--- a/Exp-1/EXPERIMENT_1(24bai700008).docx
+++ b/Exp-1/EXPERIMENT_1(24bai700008).docx
@@ -353,21 +353,12 @@
         </w:rPr>
         <w:t xml:space="preserve"> </w:t>
       </w:r>
-      <w:proofErr w:type="gramStart"/>
-      <w:r>
-        <w:rPr>
-          <w:sz w:val="34"/>
-          <w:szCs w:val="34"/>
-        </w:rPr>
-        <w:t>Mr .SHALABH</w:t>
-      </w:r>
-      <w:proofErr w:type="gramEnd"/>
-      <w:r>
-        <w:rPr>
-          <w:sz w:val="34"/>
-          <w:szCs w:val="34"/>
-        </w:rPr>
-        <w:t xml:space="preserve"> BHATIA</w:t>
+      <w:r>
+        <w:rPr>
+          <w:sz w:val="34"/>
+          <w:szCs w:val="34"/>
+        </w:rPr>
+        <w:t>Mr .SHALABH BHATIA</w:t>
       </w:r>
       <w:r>
         <w:rPr>
@@ -400,7 +391,6 @@
           <w:szCs w:val="50"/>
         </w:rPr>
       </w:pPr>
-      <w:proofErr w:type="gramStart"/>
       <w:r>
         <w:rPr>
           <w:b/>
@@ -418,17 +408,7 @@
           <w:sz w:val="50"/>
           <w:szCs w:val="50"/>
         </w:rPr>
-        <w:t xml:space="preserve"> :</w:t>
-      </w:r>
-      <w:proofErr w:type="gramEnd"/>
-      <w:r>
-        <w:rPr>
-          <w:b/>
-          <w:bCs/>
-          <w:sz w:val="50"/>
-          <w:szCs w:val="50"/>
-        </w:rPr>
-        <w:t xml:space="preserve">  </w:t>
+        <w:t xml:space="preserve"> :  </w:t>
       </w:r>
       <w:r>
         <w:rPr>
@@ -670,7 +650,6 @@
       </w:pPr>
       <w:bookmarkStart w:id="2" w:name="_odex62x8d8g0" w:colFirst="0" w:colLast="0"/>
       <w:bookmarkEnd w:id="2"/>
-      <w:proofErr w:type="gramStart"/>
       <w:r>
         <w:rPr>
           <w:b/>
@@ -692,7 +671,6 @@
         </w:rPr>
         <w:t xml:space="preserve"> :</w:t>
       </w:r>
-      <w:proofErr w:type="gramEnd"/>
     </w:p>
     <w:p>
       <w:pPr>
@@ -905,28 +883,12 @@
     </w:p>
     <w:p>
       <w:r>
-        <w:t xml:space="preserve">    BOOK_NAME </w:t>
-      </w:r>
-      <w:proofErr w:type="gramStart"/>
-      <w:r>
-        <w:t>VARCHAR(</w:t>
-      </w:r>
-      <w:proofErr w:type="gramEnd"/>
-      <w:r>
-        <w:t>50) NOT NULL,</w:t>
-      </w:r>
-    </w:p>
-    <w:p>
-      <w:r>
-        <w:t xml:space="preserve">    AUTHOR_NAME </w:t>
-      </w:r>
-      <w:proofErr w:type="gramStart"/>
-      <w:r>
-        <w:t>VARCHAR(</w:t>
-      </w:r>
-      <w:proofErr w:type="gramEnd"/>
-      <w:r>
-        <w:t>30) NOT NULL,</w:t>
+        <w:t xml:space="preserve">    BOOK_NAME VARCHAR(50) NOT NULL,</w:t>
+      </w:r>
+    </w:p>
+    <w:p>
+      <w:r>
+        <w:t xml:space="preserve">    AUTHOR_NAME VARCHAR(30) NOT NULL,</w:t>
       </w:r>
     </w:p>
     <w:p>
@@ -992,15 +954,7 @@
     </w:p>
     <w:p>
       <w:r>
-        <w:t xml:space="preserve">    NAME </w:t>
-      </w:r>
-      <w:proofErr w:type="gramStart"/>
-      <w:r>
-        <w:t>VARCHAR(</w:t>
-      </w:r>
-      <w:proofErr w:type="gramEnd"/>
-      <w:r>
-        <w:t>30) NOT NULL,</w:t>
+        <w:t xml:space="preserve">    NAME VARCHAR(30) NOT NULL,</w:t>
       </w:r>
     </w:p>
     <w:p>
@@ -1010,15 +964,7 @@
     </w:p>
     <w:p>
       <w:r>
-        <w:t xml:space="preserve">    EMAIL </w:t>
-      </w:r>
-      <w:proofErr w:type="gramStart"/>
-      <w:r>
-        <w:t>VARCHAR(</w:t>
-      </w:r>
-      <w:proofErr w:type="gramEnd"/>
-      <w:r>
-        <w:t>40) UNIQUE NOT NULL</w:t>
+        <w:t xml:space="preserve">    EMAIL VARCHAR(40) UNIQUE NOT NULL</w:t>
       </w:r>
     </w:p>
     <w:p>
@@ -1251,6 +1197,59 @@
           </wp:inline>
         </w:drawing>
       </w:r>
+      <w:r>
+        <w:rPr>
+          <w:noProof/>
+        </w:rPr>
+        <w:drawing>
+          <wp:inline distT="0" distB="0" distL="0" distR="0" wp14:anchorId="7F32CB83" wp14:editId="393CB821">
+            <wp:extent cx="3752850" cy="2672080"/>
+            <wp:effectExtent l="0" t="0" r="0" b="0"/>
+            <wp:docPr id="1586349161" name="Picture 1"/>
+            <wp:cNvGraphicFramePr>
+              <a:graphicFrameLocks xmlns:a="http://schemas.openxmlformats.org/drawingml/2006/main" noChangeAspect="1"/>
+            </wp:cNvGraphicFramePr>
+            <a:graphic xmlns:a="http://schemas.openxmlformats.org/drawingml/2006/main">
+              <a:graphicData uri="http://schemas.openxmlformats.org/drawingml/2006/picture">
+                <pic:pic xmlns:pic="http://schemas.openxmlformats.org/drawingml/2006/picture">
+                  <pic:nvPicPr>
+                    <pic:cNvPr id="0" name="Picture 1"/>
+                    <pic:cNvPicPr>
+                      <a:picLocks noChangeAspect="1" noChangeArrowheads="1"/>
+                    </pic:cNvPicPr>
+                  </pic:nvPicPr>
+                  <pic:blipFill>
+                    <a:blip r:embed="rId8">
+                      <a:extLst>
+                        <a:ext uri="{28A0092B-C50C-407E-A947-70E740481C1C}">
+                          <a14:useLocalDpi xmlns:a14="http://schemas.microsoft.com/office/drawing/2010/main" val="0"/>
+                        </a:ext>
+                      </a:extLst>
+                    </a:blip>
+                    <a:srcRect/>
+                    <a:stretch>
+                      <a:fillRect/>
+                    </a:stretch>
+                  </pic:blipFill>
+                  <pic:spPr bwMode="auto">
+                    <a:xfrm>
+                      <a:off x="0" y="0"/>
+                      <a:ext cx="3752850" cy="2672080"/>
+                    </a:xfrm>
+                    <a:prstGeom prst="rect">
+                      <a:avLst/>
+                    </a:prstGeom>
+                    <a:noFill/>
+                    <a:ln>
+                      <a:noFill/>
+                    </a:ln>
+                  </pic:spPr>
+                </pic:pic>
+              </a:graphicData>
+            </a:graphic>
+          </wp:inline>
+        </w:drawing>
+      </w:r>
     </w:p>
     <w:p>
       <w:pPr>
@@ -1262,6 +1261,7 @@
       </w:pPr>
       <w:r>
         <w:rPr>
+          <w:noProof/>
           <w:sz w:val="32"/>
           <w:szCs w:val="32"/>
           <w:u w:val="single"/>
@@ -1282,7 +1282,7 @@
                     <pic:cNvPicPr/>
                   </pic:nvPicPr>
                   <pic:blipFill>
-                    <a:blip r:embed="rId8"/>
+                    <a:blip r:embed="rId9"/>
                     <a:stretch>
                       <a:fillRect/>
                     </a:stretch>
@@ -1323,6 +1323,63 @@
       <w:r>
         <w:rPr>
           <w:noProof/>
+          <w:sz w:val="32"/>
+          <w:szCs w:val="32"/>
+          <w:u w:val="single"/>
+        </w:rPr>
+        <w:lastRenderedPageBreak/>
+        <w:drawing>
+          <wp:inline distT="0" distB="0" distL="0" distR="0" wp14:anchorId="65265C92" wp14:editId="767CC7B5">
+            <wp:extent cx="5935980" cy="3520440"/>
+            <wp:effectExtent l="0" t="0" r="7620" b="3810"/>
+            <wp:docPr id="1164564601" name="Picture 2"/>
+            <wp:cNvGraphicFramePr>
+              <a:graphicFrameLocks xmlns:a="http://schemas.openxmlformats.org/drawingml/2006/main" noChangeAspect="1"/>
+            </wp:cNvGraphicFramePr>
+            <a:graphic xmlns:a="http://schemas.openxmlformats.org/drawingml/2006/main">
+              <a:graphicData uri="http://schemas.openxmlformats.org/drawingml/2006/picture">
+                <pic:pic xmlns:pic="http://schemas.openxmlformats.org/drawingml/2006/picture">
+                  <pic:nvPicPr>
+                    <pic:cNvPr id="0" name="Picture 2"/>
+                    <pic:cNvPicPr>
+                      <a:picLocks noChangeAspect="1" noChangeArrowheads="1"/>
+                    </pic:cNvPicPr>
+                  </pic:nvPicPr>
+                  <pic:blipFill>
+                    <a:blip r:embed="rId10">
+                      <a:extLst>
+                        <a:ext uri="{28A0092B-C50C-407E-A947-70E740481C1C}">
+                          <a14:useLocalDpi xmlns:a14="http://schemas.microsoft.com/office/drawing/2010/main" val="0"/>
+                        </a:ext>
+                      </a:extLst>
+                    </a:blip>
+                    <a:srcRect/>
+                    <a:stretch>
+                      <a:fillRect/>
+                    </a:stretch>
+                  </pic:blipFill>
+                  <pic:spPr bwMode="auto">
+                    <a:xfrm>
+                      <a:off x="0" y="0"/>
+                      <a:ext cx="5935980" cy="3520440"/>
+                    </a:xfrm>
+                    <a:prstGeom prst="rect">
+                      <a:avLst/>
+                    </a:prstGeom>
+                    <a:noFill/>
+                    <a:ln>
+                      <a:noFill/>
+                    </a:ln>
+                  </pic:spPr>
+                </pic:pic>
+              </a:graphicData>
+            </a:graphic>
+          </wp:inline>
+        </w:drawing>
+      </w:r>
+      <w:r>
+        <w:rPr>
+          <w:noProof/>
         </w:rPr>
         <w:drawing>
           <wp:inline distT="0" distB="0" distL="0" distR="0" wp14:anchorId="03851D20" wp14:editId="4B3C0AB6">
@@ -1342,7 +1399,7 @@
                     </pic:cNvPicPr>
                   </pic:nvPicPr>
                   <pic:blipFill>
-                    <a:blip r:embed="rId9">
+                    <a:blip r:embed="rId11">
                       <a:extLst>
                         <a:ext uri="{28A0092B-C50C-407E-A947-70E740481C1C}">
                           <a14:useLocalDpi xmlns:a14="http://schemas.microsoft.com/office/drawing/2010/main" val="0"/>
@@ -1546,7 +1603,6 @@
           <w:szCs w:val="24"/>
           <w:lang w:val="en-IN"/>
         </w:rPr>
-        <w:lastRenderedPageBreak/>
         <w:t xml:space="preserve">● Implement </w:t>
       </w:r>
       <w:r>
